--- a/PostgreSQL学习/6.必知必会的窗口函数三_常见的窗口函数/必知必会的窗口函数三：常见的窗口函数.docx
+++ b/PostgreSQL学习/6.必知必会的窗口函数三_常见的窗口函数/必知必会的窗口函数三：常见的窗口函数.docx
@@ -25,8 +25,6 @@
         </w:rPr>
         <w:t>必知必会的窗口函数三：常见的窗口函数</w:t>
       </w:r>
-      <w:bookmarkStart w:id="0" w:name="_GoBack"/>
-      <w:bookmarkEnd w:id="0"/>
     </w:p>
     <w:p>
       <w:pPr>
@@ -15553,17 +15551,198 @@
       <w:pPr>
         <w:rPr>
           <w:rFonts w:hint="eastAsia"/>
-        </w:rPr>
-      </w:pPr>
-      <w:r>
-        <w:rPr>
-          <w:rFonts w:hint="eastAsia"/>
+          <w:sz w:val="24"/>
+          <w:szCs w:val="24"/>
+          <w:lang w:val="en-US" w:eastAsia="zh-CN"/>
+        </w:rPr>
+      </w:pPr>
+      <w:r>
+        <w:rPr>
+          <w:rFonts w:hint="eastAsia"/>
+          <w:b/>
+          <w:bCs/>
+          <w:sz w:val="28"/>
+          <w:szCs w:val="28"/>
+          <w:lang w:val="en-US" w:eastAsia="zh-CN"/>
+        </w:rPr>
+        <w:t>五、</w:t>
+      </w:r>
+      <w:bookmarkStart w:id="0" w:name="_GoBack"/>
+      <w:bookmarkEnd w:id="0"/>
+      <w:r>
+        <w:rPr>
+          <w:rFonts w:hint="eastAsia"/>
+          <w:b/>
+          <w:bCs/>
+          <w:sz w:val="28"/>
+          <w:szCs w:val="28"/>
+          <w:lang w:val="en-US" w:eastAsia="zh-CN"/>
+        </w:rPr>
+        <w:t>参考文献：</w:t>
+      </w:r>
+      <w:r>
+        <w:rPr>
+          <w:rFonts w:hint="eastAsia"/>
+          <w:lang w:val="en-US" w:eastAsia="zh-CN"/>
+        </w:rPr>
+        <w:br w:type="textWrapping"/>
+      </w:r>
+      <w:r>
+        <w:rPr>
+          <w:rFonts w:hint="eastAsia"/>
+          <w:sz w:val="24"/>
+          <w:szCs w:val="24"/>
+          <w:lang w:val="en-US" w:eastAsia="zh-CN"/>
         </w:rPr>
         <w:fldChar w:fldCharType="begin"/>
       </w:r>
       <w:r>
         <w:rPr>
           <w:rFonts w:hint="eastAsia"/>
+          <w:sz w:val="24"/>
+          <w:szCs w:val="24"/>
+          <w:lang w:val="en-US" w:eastAsia="zh-CN"/>
+        </w:rPr>
+        <w:instrText xml:space="preserve"> HYPERLINK "https://zhuanlan.zhihu.com/p/351822793" </w:instrText>
+      </w:r>
+      <w:r>
+        <w:rPr>
+          <w:rFonts w:hint="eastAsia"/>
+          <w:sz w:val="24"/>
+          <w:szCs w:val="24"/>
+          <w:lang w:val="en-US" w:eastAsia="zh-CN"/>
+        </w:rPr>
+        <w:fldChar w:fldCharType="separate"/>
+      </w:r>
+      <w:r>
+        <w:rPr>
+          <w:rFonts w:hint="eastAsia"/>
+          <w:sz w:val="24"/>
+          <w:szCs w:val="24"/>
+          <w:lang w:val="en-US" w:eastAsia="zh-CN"/>
+        </w:rPr>
+        <w:t>https://zhuanlan.zhihu.com/p/351822793</w:t>
+      </w:r>
+      <w:r>
+        <w:rPr>
+          <w:rFonts w:hint="eastAsia"/>
+          <w:sz w:val="24"/>
+          <w:szCs w:val="24"/>
+          <w:lang w:val="en-US" w:eastAsia="zh-CN"/>
+        </w:rPr>
+        <w:fldChar w:fldCharType="end"/>
+      </w:r>
+    </w:p>
+    <w:p>
+      <w:pPr>
+        <w:rPr>
+          <w:rFonts w:hint="eastAsia"/>
+          <w:sz w:val="24"/>
+          <w:szCs w:val="24"/>
+          <w:lang w:val="en-US" w:eastAsia="zh-CN"/>
+        </w:rPr>
+      </w:pPr>
+      <w:r>
+        <w:rPr>
+          <w:rFonts w:hint="eastAsia"/>
+          <w:sz w:val="24"/>
+          <w:szCs w:val="24"/>
+          <w:lang w:val="en-US" w:eastAsia="zh-CN"/>
+        </w:rPr>
+        <w:fldChar w:fldCharType="begin"/>
+      </w:r>
+      <w:r>
+        <w:rPr>
+          <w:rFonts w:hint="eastAsia"/>
+          <w:sz w:val="24"/>
+          <w:szCs w:val="24"/>
+          <w:lang w:val="en-US" w:eastAsia="zh-CN"/>
+        </w:rPr>
+        <w:instrText xml:space="preserve"> HYPERLINK "https://zhuanlan.zhihu.com/p/622993495" </w:instrText>
+      </w:r>
+      <w:r>
+        <w:rPr>
+          <w:rFonts w:hint="eastAsia"/>
+          <w:sz w:val="24"/>
+          <w:szCs w:val="24"/>
+          <w:lang w:val="en-US" w:eastAsia="zh-CN"/>
+        </w:rPr>
+        <w:fldChar w:fldCharType="separate"/>
+      </w:r>
+      <w:r>
+        <w:rPr>
+          <w:rFonts w:hint="eastAsia"/>
+          <w:sz w:val="24"/>
+          <w:szCs w:val="24"/>
+          <w:lang w:val="en-US" w:eastAsia="zh-CN"/>
+        </w:rPr>
+        <w:t>https://zhuanlan.zhihu.com/p/622993495</w:t>
+      </w:r>
+      <w:r>
+        <w:rPr>
+          <w:rFonts w:hint="eastAsia"/>
+          <w:sz w:val="24"/>
+          <w:szCs w:val="24"/>
+          <w:lang w:val="en-US" w:eastAsia="zh-CN"/>
+        </w:rPr>
+        <w:fldChar w:fldCharType="end"/>
+      </w:r>
+    </w:p>
+    <w:p>
+      <w:pPr>
+        <w:rPr>
+          <w:rFonts w:hint="default"/>
+          <w:sz w:val="24"/>
+          <w:szCs w:val="24"/>
+          <w:lang w:val="en-US" w:eastAsia="zh-CN"/>
+        </w:rPr>
+      </w:pPr>
+      <w:r>
+        <w:rPr>
+          <w:rFonts w:hint="default"/>
+          <w:sz w:val="24"/>
+          <w:szCs w:val="24"/>
+          <w:lang w:val="en-US" w:eastAsia="zh-CN"/>
+        </w:rPr>
+        <w:t>https://www.runoob.com/postgresql/postgresql-tutorial.html</w:t>
+      </w:r>
+    </w:p>
+    <w:p>
+      <w:pPr>
+        <w:rPr>
+          <w:rFonts w:hint="eastAsia"/>
+        </w:rPr>
+      </w:pPr>
+    </w:p>
+    <w:p>
+      <w:pPr>
+        <w:rPr>
+          <w:rFonts w:hint="eastAsia"/>
+        </w:rPr>
+      </w:pPr>
+    </w:p>
+    <w:p>
+      <w:pPr>
+        <w:rPr>
+          <w:rFonts w:hint="eastAsia"/>
+        </w:rPr>
+      </w:pPr>
+    </w:p>
+    <w:p>
+      <w:pPr>
+        <w:rPr>
+          <w:rFonts w:hint="eastAsia"/>
+        </w:rPr>
+      </w:pPr>
+      <w:r>
+        <w:rPr>
+          <w:rFonts w:hint="eastAsia"/>
+        </w:rPr>
+        <w:fldChar w:fldCharType="begin"/>
+      </w:r>
+      <w:r>
+        <w:rPr>
+          <w:rFonts w:hint="eastAsia"/>
         </w:rPr>
         <w:instrText xml:space="preserve"> HYPERLINK "https://www.runoob.com/postgresql/postgresql-datetime.html" </w:instrText>
       </w:r>
@@ -15593,13 +15772,6 @@
           <w:rFonts w:hint="eastAsia"/>
         </w:rPr>
       </w:pPr>
-    </w:p>
-    <w:p>
-      <w:pPr>
-        <w:rPr>
-          <w:rFonts w:hint="eastAsia"/>
-        </w:rPr>
-      </w:pPr>
       <w:r>
         <w:rPr>
           <w:rFonts w:hint="eastAsia"/>
@@ -15638,13 +15810,6 @@
           <w:rFonts w:hint="eastAsia"/>
         </w:rPr>
       </w:pPr>
-    </w:p>
-    <w:p>
-      <w:pPr>
-        <w:rPr>
-          <w:rFonts w:hint="eastAsia"/>
-        </w:rPr>
-      </w:pPr>
       <w:r>
         <w:rPr>
           <w:rFonts w:hint="eastAsia"/>
@@ -15683,13 +15848,6 @@
           <w:rFonts w:hint="eastAsia"/>
         </w:rPr>
       </w:pPr>
-    </w:p>
-    <w:p>
-      <w:pPr>
-        <w:rPr>
-          <w:rFonts w:hint="eastAsia"/>
-        </w:rPr>
-      </w:pPr>
       <w:r>
         <w:rPr>
           <w:rFonts w:hint="eastAsia"/>
@@ -15728,13 +15886,6 @@
           <w:rFonts w:hint="eastAsia"/>
         </w:rPr>
       </w:pPr>
-    </w:p>
-    <w:p>
-      <w:pPr>
-        <w:rPr>
-          <w:rFonts w:hint="eastAsia"/>
-        </w:rPr>
-      </w:pPr>
       <w:r>
         <w:rPr>
           <w:rFonts w:hint="eastAsia"/>
@@ -15766,13 +15917,6 @@
         </w:rPr>
         <w:fldChar w:fldCharType="end"/>
       </w:r>
-    </w:p>
-    <w:p>
-      <w:pPr>
-        <w:rPr>
-          <w:rFonts w:hint="eastAsia"/>
-        </w:rPr>
-      </w:pPr>
     </w:p>
     <w:p>
       <w:pPr>
